--- a/praticaweb/modelli/Scheda DIA Bis.docx
+++ b/praticaweb/modelli/Scheda DIA Bis.docx
@@ -1,9 +1,10 @@
 
 <file path=word/document.xml><?xml version="1.0" encoding="utf-8"?>
-<w:document xmlns:wpc="http://schemas.microsoft.com/office/word/2010/wordprocessingCanvas" xmlns:mo="http://schemas.microsoft.com/office/mac/office/2008/main" xmlns:mc="http://schemas.openxmlformats.org/markup-compatibility/2006" xmlns:mv="urn:schemas-microsoft-com:mac:vml" xmlns:o="urn:schemas-microsoft-com:office:office" xmlns:r="http://schemas.openxmlformats.org/officeDocument/2006/relationships" xmlns:m="http://schemas.openxmlformats.org/officeDocument/2006/math" xmlns:v="urn:schemas-microsoft-com:vml" xmlns:wp14="http://schemas.microsoft.com/office/word/2010/wordprocessingDrawing" xmlns:wp="http://schemas.openxmlformats.org/drawingml/2006/wordprocessingDrawing" xmlns:w10="urn:schemas-microsoft-com:office:word" xmlns:w="http://schemas.openxmlformats.org/wordprocessingml/2006/main" xmlns:w14="http://schemas.microsoft.com/office/word/2010/wordml" xmlns:wpg="http://schemas.microsoft.com/office/word/2010/wordprocessingGroup" xmlns:wpi="http://schemas.microsoft.com/office/word/2010/wordprocessingInk" xmlns:wne="http://schemas.microsoft.com/office/word/2006/wordml" xmlns:wps="http://schemas.microsoft.com/office/word/2010/wordprocessingShape" mc:Ignorable="w14 wp14">
+<w:document xmlns:o="urn:schemas-microsoft-com:office:office" xmlns:r="http://schemas.openxmlformats.org/officeDocument/2006/relationships" xmlns:v="urn:schemas-microsoft-com:vml" xmlns:w="http://schemas.openxmlformats.org/wordprocessingml/2006/main" xmlns:w10="urn:schemas-microsoft-com:office:word" xmlns:wp="http://schemas.openxmlformats.org/drawingml/2006/wordprocessingDrawing" xmlns:wps="http://schemas.microsoft.com/office/word/2010/wordprocessingShape" xmlns:wpg="http://schemas.microsoft.com/office/word/2010/wordprocessingGroup" xmlns:mc="http://schemas.openxmlformats.org/markup-compatibility/2006" xmlns:wp14="http://schemas.microsoft.com/office/word/2010/wordprocessingDrawing" xmlns:w14="http://schemas.microsoft.com/office/word/2010/wordml" mc:Ignorable="w14 wp14">
   <w:body>
     <w:p>
       <w:pPr>
+        <w:pStyle w:val="Normal"/>
         <w:jc w:val="right"/>
         <w:rPr>
           <w:rFonts w:cs="Verdana"/>
@@ -15,22 +16,23 @@
       <w:bookmarkEnd w:id="0"/>
       <w:r>
         <w:rPr>
-          <w:sz w:val="26"/>
-          <w:szCs w:val="26"/>
+          <w:sz w:val="36"/>
+          <w:szCs w:val="36"/>
         </w:rPr>
         <w:t xml:space="preserve">N. </w:t>
       </w:r>
       <w:r>
         <w:rPr>
           <w:rFonts w:cs="Verdana"/>
-          <w:sz w:val="26"/>
-          <w:szCs w:val="26"/>
+          <w:sz w:val="36"/>
+          <w:szCs w:val="36"/>
         </w:rPr>
         <w:t>[protocollo]</w:t>
       </w:r>
     </w:p>
     <w:p>
       <w:pPr>
+        <w:pStyle w:val="Normal"/>
         <w:jc w:val="right"/>
         <w:rPr>
           <w:sz w:val="24"/>
@@ -40,57 +42,48 @@
       <w:r>
         <w:rPr>
           <w:rFonts w:cs="Verdana"/>
-          <w:sz w:val="26"/>
-          <w:szCs w:val="26"/>
+          <w:sz w:val="36"/>
+          <w:szCs w:val="36"/>
         </w:rPr>
         <w:t>[data_protocollo]</w:t>
       </w:r>
     </w:p>
-    <w:p>
-      <w:pPr>
-        <w:jc w:val="right"/>
-        <w:rPr>
-          <w:sz w:val="24"/>
-          <w:szCs w:val="24"/>
-        </w:rPr>
-      </w:pPr>
-    </w:p>
     <w:tbl>
       <w:tblPr>
-        <w:tblW w:w="0" w:type="auto"/>
+        <w:tblW w:w="6167" w:type="dxa"/>
+        <w:jc w:val="left"/>
         <w:tblInd w:w="71" w:type="dxa"/>
-        <w:tblLayout w:type="fixed"/>
+        <w:tblBorders/>
         <w:tblCellMar>
           <w:top w:w="28" w:type="dxa"/>
           <w:left w:w="28" w:type="dxa"/>
           <w:bottom w:w="28" w:type="dxa"/>
           <w:right w:w="28" w:type="dxa"/>
         </w:tblCellMar>
-        <w:tblLook w:val="0000" w:firstRow="0" w:lastRow="0" w:firstColumn="0" w:lastColumn="0" w:noHBand="0" w:noVBand="0"/>
+        <w:tblLook w:firstRow="0" w:noVBand="0" w:lastRow="0" w:firstColumn="0" w:lastColumn="0" w:noHBand="0" w:val="0000"/>
       </w:tblPr>
       <w:tblGrid>
-        <w:gridCol w:w="2870"/>
+        <w:gridCol w:w="2869"/>
         <w:gridCol w:w="3297"/>
       </w:tblGrid>
       <w:tr>
-        <w:tc>
-          <w:tcPr>
-            <w:tcW w:w="2870" w:type="dxa"/>
-            <w:shd w:val="clear" w:color="auto" w:fill="FFFFFF"/>
-          </w:tcPr>
-          <w:p>
-            <w:pPr>
-              <w:pStyle w:val="Contenutotabella"/>
-              <w:pBdr>
-                <w:top w:val="single" w:sz="2" w:space="1" w:color="C0C0C0"/>
-                <w:left w:val="single" w:sz="2" w:space="1" w:color="C0C0C0"/>
-                <w:bottom w:val="single" w:sz="2" w:space="1" w:color="C0C0C0"/>
-                <w:right w:val="single" w:sz="2" w:space="1" w:color="C0C0C0"/>
-              </w:pBdr>
-              <w:rPr>
-                <w:sz w:val="24"/>
-                <w:szCs w:val="24"/>
-              </w:rPr>
+        <w:trPr/>
+        <w:tc>
+          <w:tcPr>
+            <w:tcW w:w="2869" w:type="dxa"/>
+            <w:tcBorders/>
+            <w:shd w:color="auto" w:fill="FFFFFF" w:val="clear"/>
+          </w:tcPr>
+          <w:p>
+            <w:pPr>
+              <w:pStyle w:val="Contenutotabella"/>
+              <w:pBdr>
+                <w:top w:val="single" w:sz="2" w:space="1" w:color="C0C0C0"/>
+                <w:left w:val="single" w:sz="2" w:space="1" w:color="C0C0C0"/>
+                <w:bottom w:val="single" w:sz="2" w:space="1" w:color="C0C0C0"/>
+                <w:right w:val="single" w:sz="2" w:space="1" w:color="C0C0C0"/>
+              </w:pBdr>
+              <w:rPr/>
             </w:pPr>
             <w:bookmarkStart w:id="1" w:name="__DdeLink__415_1130848902"/>
             <w:r>
@@ -108,37 +101,46 @@
                 <w:sz w:val="24"/>
                 <w:szCs w:val="24"/>
               </w:rPr>
-              <w:t xml:space="preserve"> [richiedenti.indirizzo]</w:t>
+              <w:t xml:space="preserve"> </w:t>
             </w:r>
           </w:p>
         </w:tc>
         <w:tc>
           <w:tcPr>
             <w:tcW w:w="3297" w:type="dxa"/>
-            <w:shd w:val="clear" w:color="auto" w:fill="FFFFFF"/>
-          </w:tcPr>
-          <w:p>
-            <w:pPr>
-              <w:pStyle w:val="Contenutotabella"/>
-              <w:pBdr>
-                <w:top w:val="single" w:sz="2" w:space="1" w:color="C0C0C0"/>
-                <w:left w:val="single" w:sz="2" w:space="1" w:color="C0C0C0"/>
-                <w:bottom w:val="single" w:sz="2" w:space="1" w:color="C0C0C0"/>
-                <w:right w:val="single" w:sz="2" w:space="1" w:color="C0C0C0"/>
-              </w:pBdr>
-              <w:rPr>
-                <w:sz w:val="24"/>
-                <w:szCs w:val="24"/>
-              </w:rPr>
-            </w:pPr>
+            <w:tcBorders/>
+            <w:shd w:color="auto" w:fill="FFFFFF" w:val="clear"/>
+          </w:tcPr>
+          <w:p>
+            <w:pPr>
+              <w:pStyle w:val="Contenutotabella"/>
+              <w:pBdr>
+                <w:top w:val="single" w:sz="2" w:space="1" w:color="C0C0C0"/>
+                <w:left w:val="single" w:sz="2" w:space="1" w:color="C0C0C0"/>
+                <w:bottom w:val="single" w:sz="2" w:space="1" w:color="C0C0C0"/>
+                <w:right w:val="single" w:sz="2" w:space="1" w:color="C0C0C0"/>
+              </w:pBdr>
+              <w:rPr>
+                <w:sz w:val="24"/>
+                <w:szCs w:val="24"/>
+              </w:rPr>
+            </w:pPr>
+            <w:r>
+              <w:rPr>
+                <w:sz w:val="24"/>
+                <w:szCs w:val="24"/>
+              </w:rPr>
+            </w:r>
           </w:p>
         </w:tc>
       </w:tr>
       <w:tr>
-        <w:tc>
-          <w:tcPr>
-            <w:tcW w:w="2870" w:type="dxa"/>
-            <w:shd w:val="clear" w:color="auto" w:fill="FFFFFF"/>
+        <w:trPr/>
+        <w:tc>
+          <w:tcPr>
+            <w:tcW w:w="2869" w:type="dxa"/>
+            <w:tcBorders/>
+            <w:shd w:color="auto" w:fill="FFFFFF" w:val="clear"/>
           </w:tcPr>
           <w:p>
             <w:pPr>
@@ -167,7 +169,8 @@
         <w:tc>
           <w:tcPr>
             <w:tcW w:w="3297" w:type="dxa"/>
-            <w:shd w:val="clear" w:color="auto" w:fill="FFFFFF"/>
+            <w:tcBorders/>
+            <w:shd w:color="auto" w:fill="FFFFFF" w:val="clear"/>
             <w:vAlign w:val="center"/>
           </w:tcPr>
           <w:p>
@@ -179,6 +182,7 @@
                 <w:bottom w:val="single" w:sz="2" w:space="1" w:color="C0C0C0"/>
                 <w:right w:val="single" w:sz="2" w:space="1" w:color="C0C0C0"/>
               </w:pBdr>
+              <w:rPr/>
             </w:pPr>
             <w:r>
               <w:rPr>
@@ -192,10 +196,12 @@
         </w:tc>
       </w:tr>
       <w:tr>
-        <w:tc>
-          <w:tcPr>
-            <w:tcW w:w="2870" w:type="dxa"/>
-            <w:shd w:val="clear" w:color="auto" w:fill="FFFFFF"/>
+        <w:trPr/>
+        <w:tc>
+          <w:tcPr>
+            <w:tcW w:w="2869" w:type="dxa"/>
+            <w:tcBorders/>
+            <w:shd w:color="auto" w:fill="FFFFFF" w:val="clear"/>
             <w:vAlign w:val="center"/>
           </w:tcPr>
           <w:p>
@@ -225,7 +231,8 @@
         <w:tc>
           <w:tcPr>
             <w:tcW w:w="3297" w:type="dxa"/>
-            <w:shd w:val="clear" w:color="auto" w:fill="FFFFFF"/>
+            <w:tcBorders/>
+            <w:shd w:color="auto" w:fill="FFFFFF" w:val="clear"/>
             <w:vAlign w:val="center"/>
           </w:tcPr>
           <w:p>
@@ -237,6 +244,7 @@
                 <w:bottom w:val="single" w:sz="2" w:space="1" w:color="C0C0C0"/>
                 <w:right w:val="single" w:sz="2" w:space="1" w:color="C0C0C0"/>
               </w:pBdr>
+              <w:rPr/>
             </w:pPr>
             <w:r>
               <w:rPr>
@@ -250,10 +258,12 @@
         </w:tc>
       </w:tr>
       <w:tr>
-        <w:tc>
-          <w:tcPr>
-            <w:tcW w:w="2870" w:type="dxa"/>
-            <w:shd w:val="clear" w:color="auto" w:fill="FFFFFF"/>
+        <w:trPr/>
+        <w:tc>
+          <w:tcPr>
+            <w:tcW w:w="2869" w:type="dxa"/>
+            <w:tcBorders/>
+            <w:shd w:color="auto" w:fill="FFFFFF" w:val="clear"/>
             <w:vAlign w:val="center"/>
           </w:tcPr>
           <w:p>
@@ -283,7 +293,8 @@
         <w:tc>
           <w:tcPr>
             <w:tcW w:w="3297" w:type="dxa"/>
-            <w:shd w:val="clear" w:color="auto" w:fill="FFFFFF"/>
+            <w:tcBorders/>
+            <w:shd w:color="auto" w:fill="FFFFFF" w:val="clear"/>
             <w:vAlign w:val="center"/>
           </w:tcPr>
           <w:p>
@@ -295,6 +306,7 @@
                 <w:bottom w:val="single" w:sz="2" w:space="1" w:color="C0C0C0"/>
                 <w:right w:val="single" w:sz="2" w:space="1" w:color="C0C0C0"/>
               </w:pBdr>
+              <w:rPr/>
             </w:pPr>
             <w:r>
               <w:rPr>
@@ -308,10 +320,12 @@
         </w:tc>
       </w:tr>
       <w:tr>
-        <w:tc>
-          <w:tcPr>
-            <w:tcW w:w="2870" w:type="dxa"/>
-            <w:shd w:val="clear" w:color="auto" w:fill="FFFFFF"/>
+        <w:trPr/>
+        <w:tc>
+          <w:tcPr>
+            <w:tcW w:w="2869" w:type="dxa"/>
+            <w:tcBorders/>
+            <w:shd w:color="auto" w:fill="FFFFFF" w:val="clear"/>
             <w:vAlign w:val="center"/>
           </w:tcPr>
           <w:p>
@@ -341,7 +355,8 @@
         <w:tc>
           <w:tcPr>
             <w:tcW w:w="3297" w:type="dxa"/>
-            <w:shd w:val="clear" w:color="auto" w:fill="FFFFFF"/>
+            <w:tcBorders/>
+            <w:shd w:color="auto" w:fill="FFFFFF" w:val="clear"/>
             <w:vAlign w:val="center"/>
           </w:tcPr>
           <w:p>
@@ -353,6 +368,7 @@
                 <w:bottom w:val="single" w:sz="2" w:space="1" w:color="C0C0C0"/>
                 <w:right w:val="single" w:sz="2" w:space="1" w:color="C0C0C0"/>
               </w:pBdr>
+              <w:rPr/>
             </w:pPr>
             <w:r>
               <w:rPr>
@@ -366,10 +382,12 @@
         </w:tc>
       </w:tr>
       <w:tr>
-        <w:tc>
-          <w:tcPr>
-            <w:tcW w:w="2870" w:type="dxa"/>
-            <w:shd w:val="clear" w:color="auto" w:fill="FFFFFF"/>
+        <w:trPr/>
+        <w:tc>
+          <w:tcPr>
+            <w:tcW w:w="2869" w:type="dxa"/>
+            <w:tcBorders/>
+            <w:shd w:color="auto" w:fill="FFFFFF" w:val="clear"/>
             <w:vAlign w:val="center"/>
           </w:tcPr>
           <w:p>
@@ -399,7 +417,8 @@
         <w:tc>
           <w:tcPr>
             <w:tcW w:w="3297" w:type="dxa"/>
-            <w:shd w:val="clear" w:color="auto" w:fill="FFFFFF"/>
+            <w:tcBorders/>
+            <w:shd w:color="auto" w:fill="FFFFFF" w:val="clear"/>
             <w:vAlign w:val="center"/>
           </w:tcPr>
           <w:p>
@@ -411,6 +430,7 @@
                 <w:bottom w:val="single" w:sz="2" w:space="1" w:color="C0C0C0"/>
                 <w:right w:val="single" w:sz="2" w:space="1" w:color="C0C0C0"/>
               </w:pBdr>
+              <w:rPr/>
             </w:pPr>
             <w:r>
               <w:rPr>
@@ -424,10 +444,12 @@
         </w:tc>
       </w:tr>
       <w:tr>
-        <w:tc>
-          <w:tcPr>
-            <w:tcW w:w="2870" w:type="dxa"/>
-            <w:shd w:val="clear" w:color="auto" w:fill="FFFFFF"/>
+        <w:trPr/>
+        <w:tc>
+          <w:tcPr>
+            <w:tcW w:w="2869" w:type="dxa"/>
+            <w:tcBorders/>
+            <w:shd w:color="auto" w:fill="FFFFFF" w:val="clear"/>
             <w:vAlign w:val="center"/>
           </w:tcPr>
           <w:p>
@@ -457,7 +479,8 @@
         <w:tc>
           <w:tcPr>
             <w:tcW w:w="3297" w:type="dxa"/>
-            <w:shd w:val="clear" w:color="auto" w:fill="FFFFFF"/>
+            <w:tcBorders/>
+            <w:shd w:color="auto" w:fill="FFFFFF" w:val="clear"/>
             <w:vAlign w:val="center"/>
           </w:tcPr>
           <w:p>
@@ -469,6 +492,7 @@
                 <w:bottom w:val="single" w:sz="2" w:space="1" w:color="C0C0C0"/>
                 <w:right w:val="single" w:sz="2" w:space="1" w:color="C0C0C0"/>
               </w:pBdr>
+              <w:rPr/>
             </w:pPr>
             <w:r>
               <w:rPr>
@@ -482,10 +506,12 @@
         </w:tc>
       </w:tr>
       <w:tr>
-        <w:tc>
-          <w:tcPr>
-            <w:tcW w:w="2870" w:type="dxa"/>
-            <w:shd w:val="clear" w:color="auto" w:fill="FFFFFF"/>
+        <w:trPr/>
+        <w:tc>
+          <w:tcPr>
+            <w:tcW w:w="2869" w:type="dxa"/>
+            <w:tcBorders/>
+            <w:shd w:color="auto" w:fill="FFFFFF" w:val="clear"/>
             <w:vAlign w:val="center"/>
           </w:tcPr>
           <w:p>
@@ -497,6 +523,7 @@
                 <w:bottom w:val="single" w:sz="2" w:space="1" w:color="C0C0C0"/>
                 <w:right w:val="single" w:sz="2" w:space="1" w:color="C0C0C0"/>
               </w:pBdr>
+              <w:spacing w:before="0" w:after="120"/>
               <w:rPr>
                 <w:rFonts w:cs="Verdana"/>
                 <w:sz w:val="24"/>
@@ -515,26 +542,41 @@
         <w:tc>
           <w:tcPr>
             <w:tcW w:w="3297" w:type="dxa"/>
-            <w:shd w:val="clear" w:color="auto" w:fill="FFFFFF"/>
+            <w:tcBorders/>
+            <w:shd w:color="auto" w:fill="FFFFFF" w:val="clear"/>
             <w:vAlign w:val="center"/>
           </w:tcPr>
           <w:p>
             <w:pPr>
-              <w:pStyle w:val="Contenutotabella"/>
-              <w:pBdr>
-                <w:top w:val="single" w:sz="2" w:space="1" w:color="C0C0C0"/>
-                <w:left w:val="single" w:sz="2" w:space="1" w:color="C0C0C0"/>
-                <w:bottom w:val="single" w:sz="2" w:space="1" w:color="C0C0C0"/>
-                <w:right w:val="single" w:sz="2" w:space="1" w:color="C0C0C0"/>
-              </w:pBdr>
-            </w:pPr>
-            <w:r>
-              <w:rPr>
-                <w:rFonts w:cs="Verdana"/>
-                <w:sz w:val="24"/>
-                <w:szCs w:val="24"/>
-              </w:rPr>
-              <w:t>[zone_prg.descrizione;block=tbs:p]</w:t>
+              <w:pStyle w:val="Corpodeltesto"/>
+              <w:widowControl/>
+              <w:pBdr>
+                <w:top w:val="single" w:sz="2" w:space="1" w:color="C0C0C0"/>
+                <w:left w:val="single" w:sz="2" w:space="1" w:color="C0C0C0"/>
+                <w:bottom w:val="single" w:sz="2" w:space="1" w:color="C0C0C0"/>
+                <w:right w:val="single" w:sz="2" w:space="1" w:color="C0C0C0"/>
+              </w:pBdr>
+              <w:spacing w:before="0" w:after="120"/>
+              <w:rPr>
+                <w:b w:val="false"/>
+                <w:b w:val="false"/>
+                <w:bCs w:val="false"/>
+              </w:rPr>
+            </w:pPr>
+            <w:r>
+              <w:rPr>
+                <w:rFonts w:cs="Times New Roman"/>
+                <w:b w:val="false"/>
+                <w:bCs w:val="false"/>
+                <w:i w:val="false"/>
+                <w:caps w:val="false"/>
+                <w:smallCaps w:val="false"/>
+                <w:color w:val="000000"/>
+                <w:spacing w:val="0"/>
+                <w:sz w:val="22"/>
+                <w:szCs w:val="24"/>
+              </w:rPr>
+              <w:t>[elenco_zone_prg]</w:t>
             </w:r>
           </w:p>
         </w:tc>
@@ -542,36 +584,55 @@
     </w:tbl>
     <w:p>
       <w:pPr>
-        <w:pStyle w:val="Corpodeltesto1"/>
+        <w:pStyle w:val="Corpodeltesto"/>
+        <w:widowControl/>
+        <w:spacing w:before="0" w:after="120"/>
         <w:rPr>
-          <w:sz w:val="24"/>
-          <w:szCs w:val="24"/>
+          <w:rFonts w:cs="Times New Roman"/>
+          <w:b/>
+          <w:b/>
+          <w:i w:val="false"/>
+          <w:i w:val="false"/>
+          <w:caps w:val="false"/>
+          <w:smallCaps w:val="false"/>
+          <w:color w:val="000000"/>
+          <w:spacing w:val="0"/>
+          <w:sz w:val="22"/>
         </w:rPr>
       </w:pPr>
+      <w:r>
+        <w:rPr/>
+      </w:r>
     </w:p>
     <w:sectPr>
+      <w:type w:val="nextPage"/>
       <w:pgSz w:w="11906" w:h="16838"/>
-      <w:pgMar w:top="454" w:right="2835" w:bottom="1134" w:left="2835" w:header="720" w:footer="720" w:gutter="0"/>
-      <w:cols w:space="720"/>
+      <w:pgMar w:left="2835" w:right="2835" w:header="0" w:top="454" w:footer="0" w:bottom="1134" w:gutter="0"/>
+      <w:pgNumType w:fmt="decimal"/>
+      <w:formProt w:val="false"/>
+      <w:textDirection w:val="lrTb"/>
+      <w:docGrid w:type="default" w:linePitch="240" w:charSpace="2047"/>
     </w:sectPr>
   </w:body>
 </w:document>
 </file>
 
 <file path=word/styles.xml><?xml version="1.0" encoding="utf-8"?>
-<w:styles xmlns:mc="http://schemas.openxmlformats.org/markup-compatibility/2006" xmlns:r="http://schemas.openxmlformats.org/officeDocument/2006/relationships" xmlns:w="http://schemas.openxmlformats.org/wordprocessingml/2006/main" xmlns:w14="http://schemas.microsoft.com/office/word/2010/wordml" mc:Ignorable="w14">
+<w:styles xmlns:w="http://schemas.openxmlformats.org/wordprocessingml/2006/main" xmlns:w14="http://schemas.microsoft.com/office/word/2010/wordml" xmlns:mc="http://schemas.openxmlformats.org/markup-compatibility/2006" mc:Ignorable="w14">
   <w:docDefaults>
     <w:rPrDefault>
       <w:rPr>
-        <w:rFonts w:ascii="Times New Roman" w:eastAsia="Times New Roman" w:hAnsi="Times New Roman" w:cs="Times New Roman"/>
+        <w:rFonts w:ascii="Times New Roman" w:hAnsi="Times New Roman" w:eastAsia="Times New Roman" w:cs="Times New Roman"/>
         <w:lang w:val="it-IT" w:eastAsia="it-IT" w:bidi="ar-SA"/>
       </w:rPr>
     </w:rPrDefault>
-    <w:pPrDefault/>
+    <w:pPrDefault>
+      <w:pPr/>
+    </w:pPrDefault>
   </w:docDefaults>
   <w:latentStyles w:defLockedState="0" w:defUIPriority="99" w:defSemiHidden="1" w:defUnhideWhenUsed="1" w:defQFormat="0" w:count="276">
-    <w:lsdException w:name="Normal" w:semiHidden="0" w:uiPriority="0" w:unhideWhenUsed="0" w:qFormat="1"/>
-    <w:lsdException w:name="heading 1" w:semiHidden="0" w:uiPriority="9" w:unhideWhenUsed="0" w:qFormat="1"/>
+    <w:lsdException w:name="Normal" w:uiPriority="0" w:semiHidden="0" w:unhideWhenUsed="0" w:qFormat="1"/>
+    <w:lsdException w:name="heading 1" w:uiPriority="9" w:semiHidden="0" w:unhideWhenUsed="0" w:qFormat="1"/>
     <w:lsdException w:name="heading 2" w:uiPriority="9" w:qFormat="1"/>
     <w:lsdException w:name="heading 3" w:uiPriority="9" w:qFormat="1"/>
     <w:lsdException w:name="heading 4" w:uiPriority="9" w:qFormat="1"/>
@@ -590,137 +651,251 @@
     <w:lsdException w:name="toc 8" w:uiPriority="39"/>
     <w:lsdException w:name="toc 9" w:uiPriority="39"/>
     <w:lsdException w:name="caption" w:uiPriority="35" w:qFormat="1"/>
-    <w:lsdException w:name="Title" w:semiHidden="0" w:uiPriority="10" w:unhideWhenUsed="0" w:qFormat="1"/>
+    <w:lsdException w:name="Title" w:uiPriority="10" w:semiHidden="0" w:unhideWhenUsed="0" w:qFormat="1"/>
     <w:lsdException w:name="Default Paragraph Font" w:uiPriority="1"/>
-    <w:lsdException w:name="Subtitle" w:semiHidden="0" w:uiPriority="11" w:unhideWhenUsed="0" w:qFormat="1"/>
-    <w:lsdException w:name="Strong" w:semiHidden="0" w:uiPriority="22" w:unhideWhenUsed="0" w:qFormat="1"/>
-    <w:lsdException w:name="Emphasis" w:semiHidden="0" w:uiPriority="20" w:unhideWhenUsed="0" w:qFormat="1"/>
-    <w:lsdException w:name="Table Grid" w:semiHidden="0" w:uiPriority="59" w:unhideWhenUsed="0"/>
+    <w:lsdException w:name="Subtitle" w:uiPriority="11" w:semiHidden="0" w:unhideWhenUsed="0" w:qFormat="1"/>
+    <w:lsdException w:name="Strong" w:uiPriority="22" w:semiHidden="0" w:unhideWhenUsed="0" w:qFormat="1"/>
+    <w:lsdException w:name="Emphasis" w:uiPriority="20" w:semiHidden="0" w:unhideWhenUsed="0" w:qFormat="1"/>
+    <w:lsdException w:name="Table Grid" w:uiPriority="59" w:semiHidden="0" w:unhideWhenUsed="0"/>
     <w:lsdException w:name="Placeholder Text" w:unhideWhenUsed="0"/>
-    <w:lsdException w:name="No Spacing" w:semiHidden="0" w:uiPriority="1" w:unhideWhenUsed="0" w:qFormat="1"/>
-    <w:lsdException w:name="Light Shading" w:semiHidden="0" w:uiPriority="60" w:unhideWhenUsed="0"/>
-    <w:lsdException w:name="Light List" w:semiHidden="0" w:uiPriority="61" w:unhideWhenUsed="0"/>
-    <w:lsdException w:name="Light Grid" w:semiHidden="0" w:uiPriority="62" w:unhideWhenUsed="0"/>
-    <w:lsdException w:name="Medium Shading 1" w:semiHidden="0" w:uiPriority="63" w:unhideWhenUsed="0"/>
-    <w:lsdException w:name="Medium Shading 2" w:semiHidden="0" w:uiPriority="64" w:unhideWhenUsed="0"/>
-    <w:lsdException w:name="Medium List 1" w:semiHidden="0" w:uiPriority="65" w:unhideWhenUsed="0"/>
-    <w:lsdException w:name="Medium List 2" w:semiHidden="0" w:uiPriority="66" w:unhideWhenUsed="0"/>
-    <w:lsdException w:name="Medium Grid 1" w:semiHidden="0" w:uiPriority="67" w:unhideWhenUsed="0"/>
-    <w:lsdException w:name="Medium Grid 2" w:semiHidden="0" w:uiPriority="68" w:unhideWhenUsed="0"/>
-    <w:lsdException w:name="Medium Grid 3" w:semiHidden="0" w:uiPriority="69" w:unhideWhenUsed="0"/>
-    <w:lsdException w:name="Dark List" w:semiHidden="0" w:uiPriority="70" w:unhideWhenUsed="0"/>
-    <w:lsdException w:name="Colorful Shading" w:semiHidden="0" w:uiPriority="71" w:unhideWhenUsed="0"/>
-    <w:lsdException w:name="Colorful List" w:semiHidden="0" w:uiPriority="72" w:unhideWhenUsed="0"/>
-    <w:lsdException w:name="Colorful Grid" w:semiHidden="0" w:uiPriority="73" w:unhideWhenUsed="0"/>
-    <w:lsdException w:name="Light Shading Accent 1" w:semiHidden="0" w:uiPriority="60" w:unhideWhenUsed="0"/>
-    <w:lsdException w:name="Light List Accent 1" w:semiHidden="0" w:uiPriority="61" w:unhideWhenUsed="0"/>
-    <w:lsdException w:name="Light Grid Accent 1" w:semiHidden="0" w:uiPriority="62" w:unhideWhenUsed="0"/>
-    <w:lsdException w:name="Medium Shading 1 Accent 1" w:semiHidden="0" w:uiPriority="63" w:unhideWhenUsed="0"/>
-    <w:lsdException w:name="Medium Shading 2 Accent 1" w:semiHidden="0" w:uiPriority="64" w:unhideWhenUsed="0"/>
-    <w:lsdException w:name="Medium List 1 Accent 1" w:semiHidden="0" w:uiPriority="65" w:unhideWhenUsed="0"/>
+    <w:lsdException w:name="No Spacing" w:uiPriority="1" w:semiHidden="0" w:unhideWhenUsed="0" w:qFormat="1"/>
+    <w:lsdException w:name="Light Shading" w:uiPriority="60" w:semiHidden="0" w:unhideWhenUsed="0"/>
+    <w:lsdException w:name="Light List" w:uiPriority="61" w:semiHidden="0" w:unhideWhenUsed="0"/>
+    <w:lsdException w:name="Light Grid" w:uiPriority="62" w:semiHidden="0" w:unhideWhenUsed="0"/>
+    <w:lsdException w:name="Medium Shading 1" w:uiPriority="63" w:semiHidden="0" w:unhideWhenUsed="0"/>
+    <w:lsdException w:name="Medium Shading 2" w:uiPriority="64" w:semiHidden="0" w:unhideWhenUsed="0"/>
+    <w:lsdException w:name="Medium List 1" w:uiPriority="65" w:semiHidden="0" w:unhideWhenUsed="0"/>
+    <w:lsdException w:name="Medium List 2" w:uiPriority="66" w:semiHidden="0" w:unhideWhenUsed="0"/>
+    <w:lsdException w:name="Medium Grid 1" w:uiPriority="67" w:semiHidden="0" w:unhideWhenUsed="0"/>
+    <w:lsdException w:name="Medium Grid 2" w:uiPriority="68" w:semiHidden="0" w:unhideWhenUsed="0"/>
+    <w:lsdException w:name="Medium Grid 3" w:uiPriority="69" w:semiHidden="0" w:unhideWhenUsed="0"/>
+    <w:lsdException w:name="Dark List" w:uiPriority="70" w:semiHidden="0" w:unhideWhenUsed="0"/>
+    <w:lsdException w:name="Colorful Shading" w:uiPriority="71" w:semiHidden="0" w:unhideWhenUsed="0"/>
+    <w:lsdException w:name="Colorful List" w:uiPriority="72" w:semiHidden="0" w:unhideWhenUsed="0"/>
+    <w:lsdException w:name="Colorful Grid" w:uiPriority="73" w:semiHidden="0" w:unhideWhenUsed="0"/>
+    <w:lsdException w:name="Light Shading Accent 1" w:uiPriority="60" w:semiHidden="0" w:unhideWhenUsed="0"/>
+    <w:lsdException w:name="Light List Accent 1" w:uiPriority="61" w:semiHidden="0" w:unhideWhenUsed="0"/>
+    <w:lsdException w:name="Light Grid Accent 1" w:uiPriority="62" w:semiHidden="0" w:unhideWhenUsed="0"/>
+    <w:lsdException w:name="Medium Shading 1 Accent 1" w:uiPriority="63" w:semiHidden="0" w:unhideWhenUsed="0"/>
+    <w:lsdException w:name="Medium Shading 2 Accent 1" w:uiPriority="64" w:semiHidden="0" w:unhideWhenUsed="0"/>
+    <w:lsdException w:name="Medium List 1 Accent 1" w:uiPriority="65" w:semiHidden="0" w:unhideWhenUsed="0"/>
     <w:lsdException w:name="Revision" w:unhideWhenUsed="0"/>
-    <w:lsdException w:name="List Paragraph" w:semiHidden="0" w:uiPriority="34" w:unhideWhenUsed="0" w:qFormat="1"/>
-    <w:lsdException w:name="Quote" w:semiHidden="0" w:uiPriority="29" w:unhideWhenUsed="0" w:qFormat="1"/>
-    <w:lsdException w:name="Intense Quote" w:semiHidden="0" w:uiPriority="30" w:unhideWhenUsed="0" w:qFormat="1"/>
-    <w:lsdException w:name="Medium List 2 Accent 1" w:semiHidden="0" w:uiPriority="66" w:unhideWhenUsed="0"/>
-    <w:lsdException w:name="Medium Grid 1 Accent 1" w:semiHidden="0" w:uiPriority="67" w:unhideWhenUsed="0"/>
-    <w:lsdException w:name="Medium Grid 2 Accent 1" w:semiHidden="0" w:uiPriority="68" w:unhideWhenUsed="0"/>
-    <w:lsdException w:name="Medium Grid 3 Accent 1" w:semiHidden="0" w:uiPriority="69" w:unhideWhenUsed="0"/>
-    <w:lsdException w:name="Dark List Accent 1" w:semiHidden="0" w:uiPriority="70" w:unhideWhenUsed="0"/>
-    <w:lsdException w:name="Colorful Shading Accent 1" w:semiHidden="0" w:uiPriority="71" w:unhideWhenUsed="0"/>
-    <w:lsdException w:name="Colorful List Accent 1" w:semiHidden="0" w:uiPriority="72" w:unhideWhenUsed="0"/>
-    <w:lsdException w:name="Colorful Grid Accent 1" w:semiHidden="0" w:uiPriority="73" w:unhideWhenUsed="0"/>
-    <w:lsdException w:name="Light Shading Accent 2" w:semiHidden="0" w:uiPriority="60" w:unhideWhenUsed="0"/>
-    <w:lsdException w:name="Light List Accent 2" w:semiHidden="0" w:uiPriority="61" w:unhideWhenUsed="0"/>
-    <w:lsdException w:name="Light Grid Accent 2" w:semiHidden="0" w:uiPriority="62" w:unhideWhenUsed="0"/>
-    <w:lsdException w:name="Medium Shading 1 Accent 2" w:semiHidden="0" w:uiPriority="63" w:unhideWhenUsed="0"/>
-    <w:lsdException w:name="Medium Shading 2 Accent 2" w:semiHidden="0" w:uiPriority="64" w:unhideWhenUsed="0"/>
-    <w:lsdException w:name="Medium List 1 Accent 2" w:semiHidden="0" w:uiPriority="65" w:unhideWhenUsed="0"/>
-    <w:lsdException w:name="Medium List 2 Accent 2" w:semiHidden="0" w:uiPriority="66" w:unhideWhenUsed="0"/>
-    <w:lsdException w:name="Medium Grid 1 Accent 2" w:semiHidden="0" w:uiPriority="67" w:unhideWhenUsed="0"/>
-    <w:lsdException w:name="Medium Grid 2 Accent 2" w:semiHidden="0" w:uiPriority="68" w:unhideWhenUsed="0"/>
-    <w:lsdException w:name="Medium Grid 3 Accent 2" w:semiHidden="0" w:uiPriority="69" w:unhideWhenUsed="0"/>
-    <w:lsdException w:name="Dark List Accent 2" w:semiHidden="0" w:uiPriority="70" w:unhideWhenUsed="0"/>
-    <w:lsdException w:name="Colorful Shading Accent 2" w:semiHidden="0" w:uiPriority="71" w:unhideWhenUsed="0"/>
-    <w:lsdException w:name="Colorful List Accent 2" w:semiHidden="0" w:uiPriority="72" w:unhideWhenUsed="0"/>
-    <w:lsdException w:name="Colorful Grid Accent 2" w:semiHidden="0" w:uiPriority="73" w:unhideWhenUsed="0"/>
-    <w:lsdException w:name="Light Shading Accent 3" w:semiHidden="0" w:uiPriority="60" w:unhideWhenUsed="0"/>
-    <w:lsdException w:name="Light List Accent 3" w:semiHidden="0" w:uiPriority="61" w:unhideWhenUsed="0"/>
-    <w:lsdException w:name="Light Grid Accent 3" w:semiHidden="0" w:uiPriority="62" w:unhideWhenUsed="0"/>
-    <w:lsdException w:name="Medium Shading 1 Accent 3" w:semiHidden="0" w:uiPriority="63" w:unhideWhenUsed="0"/>
-    <w:lsdException w:name="Medium Shading 2 Accent 3" w:semiHidden="0" w:uiPriority="64" w:unhideWhenUsed="0"/>
-    <w:lsdException w:name="Medium List 1 Accent 3" w:semiHidden="0" w:uiPriority="65" w:unhideWhenUsed="0"/>
-    <w:lsdException w:name="Medium List 2 Accent 3" w:semiHidden="0" w:uiPriority="66" w:unhideWhenUsed="0"/>
-    <w:lsdException w:name="Medium Grid 1 Accent 3" w:semiHidden="0" w:uiPriority="67" w:unhideWhenUsed="0"/>
-    <w:lsdException w:name="Medium Grid 2 Accent 3" w:semiHidden="0" w:uiPriority="68" w:unhideWhenUsed="0"/>
-    <w:lsdException w:name="Medium Grid 3 Accent 3" w:semiHidden="0" w:uiPriority="69" w:unhideWhenUsed="0"/>
-    <w:lsdException w:name="Dark List Accent 3" w:semiHidden="0" w:uiPriority="70" w:unhideWhenUsed="0"/>
-    <w:lsdException w:name="Colorful Shading Accent 3" w:semiHidden="0" w:uiPriority="71" w:unhideWhenUsed="0"/>
-    <w:lsdException w:name="Colorful List Accent 3" w:semiHidden="0" w:uiPriority="72" w:unhideWhenUsed="0"/>
-    <w:lsdException w:name="Colorful Grid Accent 3" w:semiHidden="0" w:uiPriority="73" w:unhideWhenUsed="0"/>
-    <w:lsdException w:name="Light Shading Accent 4" w:semiHidden="0" w:uiPriority="60" w:unhideWhenUsed="0"/>
-    <w:lsdException w:name="Light List Accent 4" w:semiHidden="0" w:uiPriority="61" w:unhideWhenUsed="0"/>
-    <w:lsdException w:name="Light Grid Accent 4" w:semiHidden="0" w:uiPriority="62" w:unhideWhenUsed="0"/>
-    <w:lsdException w:name="Medium Shading 1 Accent 4" w:semiHidden="0" w:uiPriority="63" w:unhideWhenUsed="0"/>
-    <w:lsdException w:name="Medium Shading 2 Accent 4" w:semiHidden="0" w:uiPriority="64" w:unhideWhenUsed="0"/>
-    <w:lsdException w:name="Medium List 1 Accent 4" w:semiHidden="0" w:uiPriority="65" w:unhideWhenUsed="0"/>
-    <w:lsdException w:name="Medium List 2 Accent 4" w:semiHidden="0" w:uiPriority="66" w:unhideWhenUsed="0"/>
-    <w:lsdException w:name="Medium Grid 1 Accent 4" w:semiHidden="0" w:uiPriority="67" w:unhideWhenUsed="0"/>
-    <w:lsdException w:name="Medium Grid 2 Accent 4" w:semiHidden="0" w:uiPriority="68" w:unhideWhenUsed="0"/>
-    <w:lsdException w:name="Medium Grid 3 Accent 4" w:semiHidden="0" w:uiPriority="69" w:unhideWhenUsed="0"/>
-    <w:lsdException w:name="Dark List Accent 4" w:semiHidden="0" w:uiPriority="70" w:unhideWhenUsed="0"/>
-    <w:lsdException w:name="Colorful Shading Accent 4" w:semiHidden="0" w:uiPriority="71" w:unhideWhenUsed="0"/>
-    <w:lsdException w:name="Colorful List Accent 4" w:semiHidden="0" w:uiPriority="72" w:unhideWhenUsed="0"/>
-    <w:lsdException w:name="Colorful Grid Accent 4" w:semiHidden="0" w:uiPriority="73" w:unhideWhenUsed="0"/>
-    <w:lsdException w:name="Light Shading Accent 5" w:semiHidden="0" w:uiPriority="60" w:unhideWhenUsed="0"/>
-    <w:lsdException w:name="Light List Accent 5" w:semiHidden="0" w:uiPriority="61" w:unhideWhenUsed="0"/>
-    <w:lsdException w:name="Light Grid Accent 5" w:semiHidden="0" w:uiPriority="62" w:unhideWhenUsed="0"/>
-    <w:lsdException w:name="Medium Shading 1 Accent 5" w:semiHidden="0" w:uiPriority="63" w:unhideWhenUsed="0"/>
-    <w:lsdException w:name="Medium Shading 2 Accent 5" w:semiHidden="0" w:uiPriority="64" w:unhideWhenUsed="0"/>
-    <w:lsdException w:name="Medium List 1 Accent 5" w:semiHidden="0" w:uiPriority="65" w:unhideWhenUsed="0"/>
-    <w:lsdException w:name="Medium List 2 Accent 5" w:semiHidden="0" w:uiPriority="66" w:unhideWhenUsed="0"/>
-    <w:lsdException w:name="Medium Grid 1 Accent 5" w:semiHidden="0" w:uiPriority="67" w:unhideWhenUsed="0"/>
-    <w:lsdException w:name="Medium Grid 2 Accent 5" w:semiHidden="0" w:uiPriority="68" w:unhideWhenUsed="0"/>
-    <w:lsdException w:name="Medium Grid 3 Accent 5" w:semiHidden="0" w:uiPriority="69" w:unhideWhenUsed="0"/>
-    <w:lsdException w:name="Dark List Accent 5" w:semiHidden="0" w:uiPriority="70" w:unhideWhenUsed="0"/>
-    <w:lsdException w:name="Colorful Shading Accent 5" w:semiHidden="0" w:uiPriority="71" w:unhideWhenUsed="0"/>
-    <w:lsdException w:name="Colorful List Accent 5" w:semiHidden="0" w:uiPriority="72" w:unhideWhenUsed="0"/>
-    <w:lsdException w:name="Colorful Grid Accent 5" w:semiHidden="0" w:uiPriority="73" w:unhideWhenUsed="0"/>
-    <w:lsdException w:name="Light Shading Accent 6" w:semiHidden="0" w:uiPriority="60" w:unhideWhenUsed="0"/>
-    <w:lsdException w:name="Light List Accent 6" w:semiHidden="0" w:uiPriority="61" w:unhideWhenUsed="0"/>
-    <w:lsdException w:name="Light Grid Accent 6" w:semiHidden="0" w:uiPriority="62" w:unhideWhenUsed="0"/>
-    <w:lsdException w:name="Medium Shading 1 Accent 6" w:semiHidden="0" w:uiPriority="63" w:unhideWhenUsed="0"/>
-    <w:lsdException w:name="Medium Shading 2 Accent 6" w:semiHidden="0" w:uiPriority="64" w:unhideWhenUsed="0"/>
-    <w:lsdException w:name="Medium List 1 Accent 6" w:semiHidden="0" w:uiPriority="65" w:unhideWhenUsed="0"/>
-    <w:lsdException w:name="Medium List 2 Accent 6" w:semiHidden="0" w:uiPriority="66" w:unhideWhenUsed="0"/>
-    <w:lsdException w:name="Medium Grid 1 Accent 6" w:semiHidden="0" w:uiPriority="67" w:unhideWhenUsed="0"/>
-    <w:lsdException w:name="Medium Grid 2 Accent 6" w:semiHidden="0" w:uiPriority="68" w:unhideWhenUsed="0"/>
-    <w:lsdException w:name="Medium Grid 3 Accent 6" w:semiHidden="0" w:uiPriority="69" w:unhideWhenUsed="0"/>
-    <w:lsdException w:name="Dark List Accent 6" w:semiHidden="0" w:uiPriority="70" w:unhideWhenUsed="0"/>
-    <w:lsdException w:name="Colorful Shading Accent 6" w:semiHidden="0" w:uiPriority="71" w:unhideWhenUsed="0"/>
-    <w:lsdException w:name="Colorful List Accent 6" w:semiHidden="0" w:uiPriority="72" w:unhideWhenUsed="0"/>
-    <w:lsdException w:name="Colorful Grid Accent 6" w:semiHidden="0" w:uiPriority="73" w:unhideWhenUsed="0"/>
-    <w:lsdException w:name="Subtle Emphasis" w:semiHidden="0" w:uiPriority="19" w:unhideWhenUsed="0" w:qFormat="1"/>
-    <w:lsdException w:name="Intense Emphasis" w:semiHidden="0" w:uiPriority="21" w:unhideWhenUsed="0" w:qFormat="1"/>
-    <w:lsdException w:name="Subtle Reference" w:semiHidden="0" w:uiPriority="31" w:unhideWhenUsed="0" w:qFormat="1"/>
-    <w:lsdException w:name="Intense Reference" w:semiHidden="0" w:uiPriority="32" w:unhideWhenUsed="0" w:qFormat="1"/>
-    <w:lsdException w:name="Book Title" w:semiHidden="0" w:uiPriority="33" w:unhideWhenUsed="0" w:qFormat="1"/>
+    <w:lsdException w:name="List Paragraph" w:uiPriority="34" w:semiHidden="0" w:unhideWhenUsed="0" w:qFormat="1"/>
+    <w:lsdException w:name="Quote" w:uiPriority="29" w:semiHidden="0" w:unhideWhenUsed="0" w:qFormat="1"/>
+    <w:lsdException w:name="Intense Quote" w:uiPriority="30" w:semiHidden="0" w:unhideWhenUsed="0" w:qFormat="1"/>
+    <w:lsdException w:name="Medium List 2 Accent 1" w:uiPriority="66" w:semiHidden="0" w:unhideWhenUsed="0"/>
+    <w:lsdException w:name="Medium Grid 1 Accent 1" w:uiPriority="67" w:semiHidden="0" w:unhideWhenUsed="0"/>
+    <w:lsdException w:name="Medium Grid 2 Accent 1" w:uiPriority="68" w:semiHidden="0" w:unhideWhenUsed="0"/>
+    <w:lsdException w:name="Medium Grid 3 Accent 1" w:uiPriority="69" w:semiHidden="0" w:unhideWhenUsed="0"/>
+    <w:lsdException w:name="Dark List Accent 1" w:uiPriority="70" w:semiHidden="0" w:unhideWhenUsed="0"/>
+    <w:lsdException w:name="Colorful Shading Accent 1" w:uiPriority="71" w:semiHidden="0" w:unhideWhenUsed="0"/>
+    <w:lsdException w:name="Colorful List Accent 1" w:uiPriority="72" w:semiHidden="0" w:unhideWhenUsed="0"/>
+    <w:lsdException w:name="Colorful Grid Accent 1" w:uiPriority="73" w:semiHidden="0" w:unhideWhenUsed="0"/>
+    <w:lsdException w:name="Light Shading Accent 2" w:uiPriority="60" w:semiHidden="0" w:unhideWhenUsed="0"/>
+    <w:lsdException w:name="Light List Accent 2" w:uiPriority="61" w:semiHidden="0" w:unhideWhenUsed="0"/>
+    <w:lsdException w:name="Light Grid Accent 2" w:uiPriority="62" w:semiHidden="0" w:unhideWhenUsed="0"/>
+    <w:lsdException w:name="Medium Shading 1 Accent 2" w:uiPriority="63" w:semiHidden="0" w:unhideWhenUsed="0"/>
+    <w:lsdException w:name="Medium Shading 2 Accent 2" w:uiPriority="64" w:semiHidden="0" w:unhideWhenUsed="0"/>
+    <w:lsdException w:name="Medium List 1 Accent 2" w:uiPriority="65" w:semiHidden="0" w:unhideWhenUsed="0"/>
+    <w:lsdException w:name="Medium List 2 Accent 2" w:uiPriority="66" w:semiHidden="0" w:unhideWhenUsed="0"/>
+    <w:lsdException w:name="Medium Grid 1 Accent 2" w:uiPriority="67" w:semiHidden="0" w:unhideWhenUsed="0"/>
+    <w:lsdException w:name="Medium Grid 2 Accent 2" w:uiPriority="68" w:semiHidden="0" w:unhideWhenUsed="0"/>
+    <w:lsdException w:name="Medium Grid 3 Accent 2" w:uiPriority="69" w:semiHidden="0" w:unhideWhenUsed="0"/>
+    <w:lsdException w:name="Dark List Accent 2" w:uiPriority="70" w:semiHidden="0" w:unhideWhenUsed="0"/>
+    <w:lsdException w:name="Colorful Shading Accent 2" w:uiPriority="71" w:semiHidden="0" w:unhideWhenUsed="0"/>
+    <w:lsdException w:name="Colorful List Accent 2" w:uiPriority="72" w:semiHidden="0" w:unhideWhenUsed="0"/>
+    <w:lsdException w:name="Colorful Grid Accent 2" w:uiPriority="73" w:semiHidden="0" w:unhideWhenUsed="0"/>
+    <w:lsdException w:name="Light Shading Accent 3" w:uiPriority="60" w:semiHidden="0" w:unhideWhenUsed="0"/>
+    <w:lsdException w:name="Light List Accent 3" w:uiPriority="61" w:semiHidden="0" w:unhideWhenUsed="0"/>
+    <w:lsdException w:name="Light Grid Accent 3" w:uiPriority="62" w:semiHidden="0" w:unhideWhenUsed="0"/>
+    <w:lsdException w:name="Medium Shading 1 Accent 3" w:uiPriority="63" w:semiHidden="0" w:unhideWhenUsed="0"/>
+    <w:lsdException w:name="Medium Shading 2 Accent 3" w:uiPriority="64" w:semiHidden="0" w:unhideWhenUsed="0"/>
+    <w:lsdException w:name="Medium List 1 Accent 3" w:uiPriority="65" w:semiHidden="0" w:unhideWhenUsed="0"/>
+    <w:lsdException w:name="Medium List 2 Accent 3" w:uiPriority="66" w:semiHidden="0" w:unhideWhenUsed="0"/>
+    <w:lsdException w:name="Medium Grid 1 Accent 3" w:uiPriority="67" w:semiHidden="0" w:unhideWhenUsed="0"/>
+    <w:lsdException w:name="Medium Grid 2 Accent 3" w:uiPriority="68" w:semiHidden="0" w:unhideWhenUsed="0"/>
+    <w:lsdException w:name="Medium Grid 3 Accent 3" w:uiPriority="69" w:semiHidden="0" w:unhideWhenUsed="0"/>
+    <w:lsdException w:name="Dark List Accent 3" w:uiPriority="70" w:semiHidden="0" w:unhideWhenUsed="0"/>
+    <w:lsdException w:name="Colorful Shading Accent 3" w:uiPriority="71" w:semiHidden="0" w:unhideWhenUsed="0"/>
+    <w:lsdException w:name="Colorful List Accent 3" w:uiPriority="72" w:semiHidden="0" w:unhideWhenUsed="0"/>
+    <w:lsdException w:name="Colorful Grid Accent 3" w:uiPriority="73" w:semiHidden="0" w:unhideWhenUsed="0"/>
+    <w:lsdException w:name="Light Shading Accent 4" w:uiPriority="60" w:semiHidden="0" w:unhideWhenUsed="0"/>
+    <w:lsdException w:name="Light List Accent 4" w:uiPriority="61" w:semiHidden="0" w:unhideWhenUsed="0"/>
+    <w:lsdException w:name="Light Grid Accent 4" w:uiPriority="62" w:semiHidden="0" w:unhideWhenUsed="0"/>
+    <w:lsdException w:name="Medium Shading 1 Accent 4" w:uiPriority="63" w:semiHidden="0" w:unhideWhenUsed="0"/>
+    <w:lsdException w:name="Medium Shading 2 Accent 4" w:uiPriority="64" w:semiHidden="0" w:unhideWhenUsed="0"/>
+    <w:lsdException w:name="Medium List 1 Accent 4" w:uiPriority="65" w:semiHidden="0" w:unhideWhenUsed="0"/>
+    <w:lsdException w:name="Medium List 2 Accent 4" w:uiPriority="66" w:semiHidden="0" w:unhideWhenUsed="0"/>
+    <w:lsdException w:name="Medium Grid 1 Accent 4" w:uiPriority="67" w:semiHidden="0" w:unhideWhenUsed="0"/>
+    <w:lsdException w:name="Medium Grid 2 Accent 4" w:uiPriority="68" w:semiHidden="0" w:unhideWhenUsed="0"/>
+    <w:lsdException w:name="Medium Grid 3 Accent 4" w:uiPriority="69" w:semiHidden="0" w:unhideWhenUsed="0"/>
+    <w:lsdException w:name="Dark List Accent 4" w:uiPriority="70" w:semiHidden="0" w:unhideWhenUsed="0"/>
+    <w:lsdException w:name="Colorful Shading Accent 4" w:uiPriority="71" w:semiHidden="0" w:unhideWhenUsed="0"/>
+    <w:lsdException w:name="Colorful List Accent 4" w:uiPriority="72" w:semiHidden="0" w:unhideWhenUsed="0"/>
+    <w:lsdException w:name="Colorful Grid Accent 4" w:uiPriority="73" w:semiHidden="0" w:unhideWhenUsed="0"/>
+    <w:lsdException w:name="Light Shading Accent 5" w:uiPriority="60" w:semiHidden="0" w:unhideWhenUsed="0"/>
+    <w:lsdException w:name="Light List Accent 5" w:uiPriority="61" w:semiHidden="0" w:unhideWhenUsed="0"/>
+    <w:lsdException w:name="Light Grid Accent 5" w:uiPriority="62" w:semiHidden="0" w:unhideWhenUsed="0"/>
+    <w:lsdException w:name="Medium Shading 1 Accent 5" w:uiPriority="63" w:semiHidden="0" w:unhideWhenUsed="0"/>
+    <w:lsdException w:name="Medium Shading 2 Accent 5" w:uiPriority="64" w:semiHidden="0" w:unhideWhenUsed="0"/>
+    <w:lsdException w:name="Medium List 1 Accent 5" w:uiPriority="65" w:semiHidden="0" w:unhideWhenUsed="0"/>
+    <w:lsdException w:name="Medium List 2 Accent 5" w:uiPriority="66" w:semiHidden="0" w:unhideWhenUsed="0"/>
+    <w:lsdException w:name="Medium Grid 1 Accent 5" w:uiPriority="67" w:semiHidden="0" w:unhideWhenUsed="0"/>
+    <w:lsdException w:name="Medium Grid 2 Accent 5" w:uiPriority="68" w:semiHidden="0" w:unhideWhenUsed="0"/>
+    <w:lsdException w:name="Medium Grid 3 Accent 5" w:uiPriority="69" w:semiHidden="0" w:unhideWhenUsed="0"/>
+    <w:lsdException w:name="Dark List Accent 5" w:uiPriority="70" w:semiHidden="0" w:unhideWhenUsed="0"/>
+    <w:lsdException w:name="Colorful Shading Accent 5" w:uiPriority="71" w:semiHidden="0" w:unhideWhenUsed="0"/>
+    <w:lsdException w:name="Colorful List Accent 5" w:uiPriority="72" w:semiHidden="0" w:unhideWhenUsed="0"/>
+    <w:lsdException w:name="Colorful Grid Accent 5" w:uiPriority="73" w:semiHidden="0" w:unhideWhenUsed="0"/>
+    <w:lsdException w:name="Light Shading Accent 6" w:uiPriority="60" w:semiHidden="0" w:unhideWhenUsed="0"/>
+    <w:lsdException w:name="Light List Accent 6" w:uiPriority="61" w:semiHidden="0" w:unhideWhenUsed="0"/>
+    <w:lsdException w:name="Light Grid Accent 6" w:uiPriority="62" w:semiHidden="0" w:unhideWhenUsed="0"/>
+    <w:lsdException w:name="Medium Shading 1 Accent 6" w:uiPriority="63" w:semiHidden="0" w:unhideWhenUsed="0"/>
+    <w:lsdException w:name="Medium Shading 2 Accent 6" w:uiPriority="64" w:semiHidden="0" w:unhideWhenUsed="0"/>
+    <w:lsdException w:name="Medium List 1 Accent 6" w:uiPriority="65" w:semiHidden="0" w:unhideWhenUsed="0"/>
+    <w:lsdException w:name="Medium List 2 Accent 6" w:uiPriority="66" w:semiHidden="0" w:unhideWhenUsed="0"/>
+    <w:lsdException w:name="Medium Grid 1 Accent 6" w:uiPriority="67" w:semiHidden="0" w:unhideWhenUsed="0"/>
+    <w:lsdException w:name="Medium Grid 2 Accent 6" w:uiPriority="68" w:semiHidden="0" w:unhideWhenUsed="0"/>
+    <w:lsdException w:name="Medium Grid 3 Accent 6" w:uiPriority="69" w:semiHidden="0" w:unhideWhenUsed="0"/>
+    <w:lsdException w:name="Dark List Accent 6" w:uiPriority="70" w:semiHidden="0" w:unhideWhenUsed="0"/>
+    <w:lsdException w:name="Colorful Shading Accent 6" w:uiPriority="71" w:semiHidden="0" w:unhideWhenUsed="0"/>
+    <w:lsdException w:name="Colorful List Accent 6" w:uiPriority="72" w:semiHidden="0" w:unhideWhenUsed="0"/>
+    <w:lsdException w:name="Colorful Grid Accent 6" w:uiPriority="73" w:semiHidden="0" w:unhideWhenUsed="0"/>
+    <w:lsdException w:name="Subtle Emphasis" w:uiPriority="19" w:semiHidden="0" w:unhideWhenUsed="0" w:qFormat="1"/>
+    <w:lsdException w:name="Intense Emphasis" w:uiPriority="21" w:semiHidden="0" w:unhideWhenUsed="0" w:qFormat="1"/>
+    <w:lsdException w:name="Subtle Reference" w:uiPriority="31" w:semiHidden="0" w:unhideWhenUsed="0" w:qFormat="1"/>
+    <w:lsdException w:name="Intense Reference" w:uiPriority="32" w:semiHidden="0" w:unhideWhenUsed="0" w:qFormat="1"/>
+    <w:lsdException w:name="Book Title" w:uiPriority="33" w:semiHidden="0" w:unhideWhenUsed="0" w:qFormat="1"/>
     <w:lsdException w:name="Bibliography" w:uiPriority="37"/>
     <w:lsdException w:name="TOC Heading" w:uiPriority="39" w:qFormat="1"/>
   </w:latentStyles>
-  <w:style w:type="paragraph" w:default="1" w:styleId="Normale">
+  <w:style w:type="paragraph" w:styleId="Normal" w:default="1">
     <w:name w:val="Normal"/>
     <w:qFormat/>
     <w:pPr>
-      <w:widowControl w:val="0"/>
-      <w:suppressAutoHyphens/>
+      <w:widowControl w:val="false"/>
+      <w:suppressAutoHyphens w:val="true"/>
+      <w:bidi w:val="0"/>
+      <w:jc w:val="left"/>
     </w:pPr>
+    <w:rPr>
+      <w:rFonts w:ascii="Times New Roman" w:hAnsi="Times New Roman" w:eastAsia="Times New Roman" w:cs="Times New Roman"/>
+      <w:color w:val="auto"/>
+      <w:sz w:val="20"/>
+      <w:szCs w:val="20"/>
+      <w:lang w:val="it-IT" w:eastAsia="it-IT" w:bidi="ar-SA"/>
+    </w:rPr>
   </w:style>
-  <w:style w:type="character" w:default="1" w:styleId="Caratterepredefinitoparagrafo">
+  <w:style w:type="character" w:styleId="DefaultParagraphFont" w:default="1">
     <w:name w:val="Default Paragraph Font"/>
     <w:uiPriority w:val="1"/>
     <w:semiHidden/>
     <w:unhideWhenUsed/>
+    <w:qFormat/>
+    <w:rPr/>
+  </w:style>
+  <w:style w:type="paragraph" w:styleId="Titolo">
+    <w:name w:val="Titolo"/>
+    <w:basedOn w:val="Normal"/>
+    <w:next w:val="Corpodeltesto"/>
+    <w:qFormat/>
+    <w:pPr>
+      <w:keepNext/>
+      <w:spacing w:before="240" w:after="120"/>
+    </w:pPr>
+    <w:rPr>
+      <w:rFonts w:ascii="Liberation Sans" w:hAnsi="Liberation Sans" w:eastAsia="Microsoft YaHei" w:cs="Arial"/>
+      <w:sz w:val="28"/>
+      <w:szCs w:val="28"/>
+    </w:rPr>
+  </w:style>
+  <w:style w:type="paragraph" w:styleId="Corpodeltesto">
+    <w:name w:val="Body Text"/>
+    <w:basedOn w:val="Normal"/>
+    <w:pPr>
+      <w:spacing w:before="0" w:after="120"/>
+    </w:pPr>
+    <w:rPr/>
+  </w:style>
+  <w:style w:type="paragraph" w:styleId="Elenco">
+    <w:name w:val="List"/>
+    <w:basedOn w:val="Corpodeltesto"/>
+    <w:pPr/>
+    <w:rPr>
+      <w:rFonts w:cs="Arial"/>
+    </w:rPr>
+  </w:style>
+  <w:style w:type="paragraph" w:styleId="Didascalia">
+    <w:name w:val="Caption"/>
+    <w:basedOn w:val="Normal"/>
+    <w:qFormat/>
+    <w:pPr>
+      <w:suppressLineNumbers/>
+      <w:spacing w:before="120" w:after="120"/>
+    </w:pPr>
+    <w:rPr>
+      <w:rFonts w:cs="Arial"/>
+      <w:i/>
+      <w:iCs/>
+      <w:sz w:val="24"/>
+      <w:szCs w:val="24"/>
+    </w:rPr>
+  </w:style>
+  <w:style w:type="paragraph" w:styleId="Indice" w:customStyle="1">
+    <w:name w:val="Indice"/>
+    <w:basedOn w:val="Normal"/>
+    <w:qFormat/>
+    <w:pPr>
+      <w:suppressLineNumbers/>
+    </w:pPr>
+    <w:rPr>
+      <w:rFonts w:cs="Arial"/>
+    </w:rPr>
+  </w:style>
+  <w:style w:type="paragraph" w:styleId="Intestazione1" w:customStyle="1">
+    <w:name w:val="Intestazione1"/>
+    <w:basedOn w:val="Normal"/>
+    <w:qFormat/>
+    <w:pPr>
+      <w:keepNext/>
+      <w:spacing w:before="240" w:after="120"/>
+    </w:pPr>
+    <w:rPr/>
+  </w:style>
+  <w:style w:type="paragraph" w:styleId="Didascalia1" w:customStyle="1">
+    <w:name w:val="Didascalia1"/>
+    <w:basedOn w:val="Normal"/>
+    <w:qFormat/>
+    <w:pPr>
+      <w:suppressLineNumbers/>
+      <w:spacing w:before="120" w:after="120"/>
+    </w:pPr>
+    <w:rPr/>
+  </w:style>
+  <w:style w:type="paragraph" w:styleId="Corpodeltesto1" w:customStyle="1">
+    <w:name w:val="Corpo del testo1"/>
+    <w:basedOn w:val="Normal"/>
+    <w:qFormat/>
+    <w:pPr>
+      <w:spacing w:lineRule="auto" w:line="288" w:before="0" w:after="120"/>
+    </w:pPr>
+    <w:rPr/>
+  </w:style>
+  <w:style w:type="paragraph" w:styleId="Contenutotabella" w:customStyle="1">
+    <w:name w:val="Contenuto tabella"/>
+    <w:basedOn w:val="Normal"/>
+    <w:qFormat/>
+    <w:pPr>
+      <w:suppressLineNumbers/>
+    </w:pPr>
+    <w:rPr/>
+  </w:style>
+  <w:style w:type="numbering" w:styleId="NoList" w:default="1">
+    <w:name w:val="No List"/>
+    <w:uiPriority w:val="99"/>
+    <w:semiHidden/>
+    <w:unhideWhenUsed/>
+    <w:qFormat/>
   </w:style>
   <w:style w:type="table" w:default="1" w:styleId="Tabellanormale">
     <w:name w:val="Normal Table"/>
@@ -736,310 +911,6 @@
         <w:right w:w="108" w:type="dxa"/>
       </w:tblCellMar>
     </w:tblPr>
-  </w:style>
-  <w:style w:type="numbering" w:default="1" w:styleId="Nessunelenco">
-    <w:name w:val="No List"/>
-    <w:uiPriority w:val="99"/>
-    <w:semiHidden/>
-    <w:unhideWhenUsed/>
-  </w:style>
-  <w:style w:type="paragraph" w:customStyle="1" w:styleId="Intestazione1">
-    <w:name w:val="Intestazione1"/>
-    <w:basedOn w:val="Normale"/>
-    <w:next w:val="Corpodeltesto"/>
-    <w:pPr>
-      <w:keepNext/>
-      <w:spacing w:before="240" w:after="120"/>
-    </w:pPr>
-  </w:style>
-  <w:style w:type="paragraph" w:styleId="Corpodeltesto">
-    <w:name w:val="Body Text"/>
-    <w:basedOn w:val="Normale"/>
-    <w:pPr>
-      <w:spacing w:after="120"/>
-    </w:pPr>
-  </w:style>
-  <w:style w:type="paragraph" w:styleId="Elenco">
-    <w:name w:val="List"/>
-    <w:basedOn w:val="Corpodeltesto"/>
-    <w:rPr>
-      <w:rFonts w:cs="Arial"/>
-    </w:rPr>
-  </w:style>
-  <w:style w:type="paragraph" w:customStyle="1" w:styleId="Didascalia1">
-    <w:name w:val="Didascalia1"/>
-    <w:basedOn w:val="Normale"/>
-    <w:pPr>
-      <w:suppressLineNumbers/>
-      <w:spacing w:before="120" w:after="120"/>
-    </w:pPr>
-  </w:style>
-  <w:style w:type="paragraph" w:customStyle="1" w:styleId="Indice">
-    <w:name w:val="Indice"/>
-    <w:basedOn w:val="Normale"/>
-    <w:pPr>
-      <w:suppressLineNumbers/>
-    </w:pPr>
-    <w:rPr>
-      <w:rFonts w:cs="Arial"/>
-    </w:rPr>
-  </w:style>
-  <w:style w:type="paragraph" w:customStyle="1" w:styleId="Corpodeltesto1">
-    <w:name w:val="Corpo del testo1"/>
-    <w:basedOn w:val="Normale"/>
-    <w:pPr>
-      <w:spacing w:after="120" w:line="288" w:lineRule="auto"/>
-    </w:pPr>
-  </w:style>
-  <w:style w:type="paragraph" w:customStyle="1" w:styleId="Contenutotabella">
-    <w:name w:val="Contenuto tabella"/>
-    <w:basedOn w:val="Normale"/>
-    <w:pPr>
-      <w:suppressLineNumbers/>
-    </w:pPr>
-  </w:style>
-</w:styles>
-</file>
-
-<file path=word/stylesWithEffects.xml><?xml version="1.0" encoding="utf-8"?>
-<w:styles xmlns:wpc="http://schemas.microsoft.com/office/word/2010/wordprocessingCanvas" xmlns:mo="http://schemas.microsoft.com/office/mac/office/2008/main" xmlns:mc="http://schemas.openxmlformats.org/markup-compatibility/2006" xmlns:mv="urn:schemas-microsoft-com:mac:vml" xmlns:o="urn:schemas-microsoft-com:office:office" xmlns:r="http://schemas.openxmlformats.org/officeDocument/2006/relationships" xmlns:m="http://schemas.openxmlformats.org/officeDocument/2006/math" xmlns:v="urn:schemas-microsoft-com:vml" xmlns:wp14="http://schemas.microsoft.com/office/word/2010/wordprocessingDrawing" xmlns:wp="http://schemas.openxmlformats.org/drawingml/2006/wordprocessingDrawing" xmlns:w10="urn:schemas-microsoft-com:office:word" xmlns:w="http://schemas.openxmlformats.org/wordprocessingml/2006/main" xmlns:w14="http://schemas.microsoft.com/office/word/2010/wordml" xmlns:wpg="http://schemas.microsoft.com/office/word/2010/wordprocessingGroup" xmlns:wpi="http://schemas.microsoft.com/office/word/2010/wordprocessingInk" xmlns:wne="http://schemas.microsoft.com/office/word/2006/wordml" xmlns:wps="http://schemas.microsoft.com/office/word/2010/wordprocessingShape" mc:Ignorable="w14 wp14">
-  <w:docDefaults>
-    <w:rPrDefault>
-      <w:rPr>
-        <w:rFonts w:ascii="Times New Roman" w:eastAsia="Times New Roman" w:hAnsi="Times New Roman" w:cs="Times New Roman"/>
-        <w:lang w:val="it-IT" w:eastAsia="it-IT" w:bidi="ar-SA"/>
-      </w:rPr>
-    </w:rPrDefault>
-    <w:pPrDefault/>
-  </w:docDefaults>
-  <w:latentStyles w:defLockedState="0" w:defUIPriority="99" w:defSemiHidden="1" w:defUnhideWhenUsed="1" w:defQFormat="0" w:count="276">
-    <w:lsdException w:name="Normal" w:semiHidden="0" w:uiPriority="0" w:unhideWhenUsed="0" w:qFormat="1"/>
-    <w:lsdException w:name="heading 1" w:semiHidden="0" w:uiPriority="9" w:unhideWhenUsed="0" w:qFormat="1"/>
-    <w:lsdException w:name="heading 2" w:uiPriority="9" w:qFormat="1"/>
-    <w:lsdException w:name="heading 3" w:uiPriority="9" w:qFormat="1"/>
-    <w:lsdException w:name="heading 4" w:uiPriority="9" w:qFormat="1"/>
-    <w:lsdException w:name="heading 5" w:uiPriority="9" w:qFormat="1"/>
-    <w:lsdException w:name="heading 6" w:uiPriority="9" w:qFormat="1"/>
-    <w:lsdException w:name="heading 7" w:uiPriority="9" w:qFormat="1"/>
-    <w:lsdException w:name="heading 8" w:uiPriority="9" w:qFormat="1"/>
-    <w:lsdException w:name="heading 9" w:uiPriority="9" w:qFormat="1"/>
-    <w:lsdException w:name="toc 1" w:uiPriority="39"/>
-    <w:lsdException w:name="toc 2" w:uiPriority="39"/>
-    <w:lsdException w:name="toc 3" w:uiPriority="39"/>
-    <w:lsdException w:name="toc 4" w:uiPriority="39"/>
-    <w:lsdException w:name="toc 5" w:uiPriority="39"/>
-    <w:lsdException w:name="toc 6" w:uiPriority="39"/>
-    <w:lsdException w:name="toc 7" w:uiPriority="39"/>
-    <w:lsdException w:name="toc 8" w:uiPriority="39"/>
-    <w:lsdException w:name="toc 9" w:uiPriority="39"/>
-    <w:lsdException w:name="caption" w:uiPriority="35" w:qFormat="1"/>
-    <w:lsdException w:name="Title" w:semiHidden="0" w:uiPriority="10" w:unhideWhenUsed="0" w:qFormat="1"/>
-    <w:lsdException w:name="Default Paragraph Font" w:uiPriority="1"/>
-    <w:lsdException w:name="Subtitle" w:semiHidden="0" w:uiPriority="11" w:unhideWhenUsed="0" w:qFormat="1"/>
-    <w:lsdException w:name="Strong" w:semiHidden="0" w:uiPriority="22" w:unhideWhenUsed="0" w:qFormat="1"/>
-    <w:lsdException w:name="Emphasis" w:semiHidden="0" w:uiPriority="20" w:unhideWhenUsed="0" w:qFormat="1"/>
-    <w:lsdException w:name="Table Grid" w:semiHidden="0" w:uiPriority="59" w:unhideWhenUsed="0"/>
-    <w:lsdException w:name="Placeholder Text" w:unhideWhenUsed="0"/>
-    <w:lsdException w:name="No Spacing" w:semiHidden="0" w:uiPriority="1" w:unhideWhenUsed="0" w:qFormat="1"/>
-    <w:lsdException w:name="Light Shading" w:semiHidden="0" w:uiPriority="60" w:unhideWhenUsed="0"/>
-    <w:lsdException w:name="Light List" w:semiHidden="0" w:uiPriority="61" w:unhideWhenUsed="0"/>
-    <w:lsdException w:name="Light Grid" w:semiHidden="0" w:uiPriority="62" w:unhideWhenUsed="0"/>
-    <w:lsdException w:name="Medium Shading 1" w:semiHidden="0" w:uiPriority="63" w:unhideWhenUsed="0"/>
-    <w:lsdException w:name="Medium Shading 2" w:semiHidden="0" w:uiPriority="64" w:unhideWhenUsed="0"/>
-    <w:lsdException w:name="Medium List 1" w:semiHidden="0" w:uiPriority="65" w:unhideWhenUsed="0"/>
-    <w:lsdException w:name="Medium List 2" w:semiHidden="0" w:uiPriority="66" w:unhideWhenUsed="0"/>
-    <w:lsdException w:name="Medium Grid 1" w:semiHidden="0" w:uiPriority="67" w:unhideWhenUsed="0"/>
-    <w:lsdException w:name="Medium Grid 2" w:semiHidden="0" w:uiPriority="68" w:unhideWhenUsed="0"/>
-    <w:lsdException w:name="Medium Grid 3" w:semiHidden="0" w:uiPriority="69" w:unhideWhenUsed="0"/>
-    <w:lsdException w:name="Dark List" w:semiHidden="0" w:uiPriority="70" w:unhideWhenUsed="0"/>
-    <w:lsdException w:name="Colorful Shading" w:semiHidden="0" w:uiPriority="71" w:unhideWhenUsed="0"/>
-    <w:lsdException w:name="Colorful List" w:semiHidden="0" w:uiPriority="72" w:unhideWhenUsed="0"/>
-    <w:lsdException w:name="Colorful Grid" w:semiHidden="0" w:uiPriority="73" w:unhideWhenUsed="0"/>
-    <w:lsdException w:name="Light Shading Accent 1" w:semiHidden="0" w:uiPriority="60" w:unhideWhenUsed="0"/>
-    <w:lsdException w:name="Light List Accent 1" w:semiHidden="0" w:uiPriority="61" w:unhideWhenUsed="0"/>
-    <w:lsdException w:name="Light Grid Accent 1" w:semiHidden="0" w:uiPriority="62" w:unhideWhenUsed="0"/>
-    <w:lsdException w:name="Medium Shading 1 Accent 1" w:semiHidden="0" w:uiPriority="63" w:unhideWhenUsed="0"/>
-    <w:lsdException w:name="Medium Shading 2 Accent 1" w:semiHidden="0" w:uiPriority="64" w:unhideWhenUsed="0"/>
-    <w:lsdException w:name="Medium List 1 Accent 1" w:semiHidden="0" w:uiPriority="65" w:unhideWhenUsed="0"/>
-    <w:lsdException w:name="Revision" w:unhideWhenUsed="0"/>
-    <w:lsdException w:name="List Paragraph" w:semiHidden="0" w:uiPriority="34" w:unhideWhenUsed="0" w:qFormat="1"/>
-    <w:lsdException w:name="Quote" w:semiHidden="0" w:uiPriority="29" w:unhideWhenUsed="0" w:qFormat="1"/>
-    <w:lsdException w:name="Intense Quote" w:semiHidden="0" w:uiPriority="30" w:unhideWhenUsed="0" w:qFormat="1"/>
-    <w:lsdException w:name="Medium List 2 Accent 1" w:semiHidden="0" w:uiPriority="66" w:unhideWhenUsed="0"/>
-    <w:lsdException w:name="Medium Grid 1 Accent 1" w:semiHidden="0" w:uiPriority="67" w:unhideWhenUsed="0"/>
-    <w:lsdException w:name="Medium Grid 2 Accent 1" w:semiHidden="0" w:uiPriority="68" w:unhideWhenUsed="0"/>
-    <w:lsdException w:name="Medium Grid 3 Accent 1" w:semiHidden="0" w:uiPriority="69" w:unhideWhenUsed="0"/>
-    <w:lsdException w:name="Dark List Accent 1" w:semiHidden="0" w:uiPriority="70" w:unhideWhenUsed="0"/>
-    <w:lsdException w:name="Colorful Shading Accent 1" w:semiHidden="0" w:uiPriority="71" w:unhideWhenUsed="0"/>
-    <w:lsdException w:name="Colorful List Accent 1" w:semiHidden="0" w:uiPriority="72" w:unhideWhenUsed="0"/>
-    <w:lsdException w:name="Colorful Grid Accent 1" w:semiHidden="0" w:uiPriority="73" w:unhideWhenUsed="0"/>
-    <w:lsdException w:name="Light Shading Accent 2" w:semiHidden="0" w:uiPriority="60" w:unhideWhenUsed="0"/>
-    <w:lsdException w:name="Light List Accent 2" w:semiHidden="0" w:uiPriority="61" w:unhideWhenUsed="0"/>
-    <w:lsdException w:name="Light Grid Accent 2" w:semiHidden="0" w:uiPriority="62" w:unhideWhenUsed="0"/>
-    <w:lsdException w:name="Medium Shading 1 Accent 2" w:semiHidden="0" w:uiPriority="63" w:unhideWhenUsed="0"/>
-    <w:lsdException w:name="Medium Shading 2 Accent 2" w:semiHidden="0" w:uiPriority="64" w:unhideWhenUsed="0"/>
-    <w:lsdException w:name="Medium List 1 Accent 2" w:semiHidden="0" w:uiPriority="65" w:unhideWhenUsed="0"/>
-    <w:lsdException w:name="Medium List 2 Accent 2" w:semiHidden="0" w:uiPriority="66" w:unhideWhenUsed="0"/>
-    <w:lsdException w:name="Medium Grid 1 Accent 2" w:semiHidden="0" w:uiPriority="67" w:unhideWhenUsed="0"/>
-    <w:lsdException w:name="Medium Grid 2 Accent 2" w:semiHidden="0" w:uiPriority="68" w:unhideWhenUsed="0"/>
-    <w:lsdException w:name="Medium Grid 3 Accent 2" w:semiHidden="0" w:uiPriority="69" w:unhideWhenUsed="0"/>
-    <w:lsdException w:name="Dark List Accent 2" w:semiHidden="0" w:uiPriority="70" w:unhideWhenUsed="0"/>
-    <w:lsdException w:name="Colorful Shading Accent 2" w:semiHidden="0" w:uiPriority="71" w:unhideWhenUsed="0"/>
-    <w:lsdException w:name="Colorful List Accent 2" w:semiHidden="0" w:uiPriority="72" w:unhideWhenUsed="0"/>
-    <w:lsdException w:name="Colorful Grid Accent 2" w:semiHidden="0" w:uiPriority="73" w:unhideWhenUsed="0"/>
-    <w:lsdException w:name="Light Shading Accent 3" w:semiHidden="0" w:uiPriority="60" w:unhideWhenUsed="0"/>
-    <w:lsdException w:name="Light List Accent 3" w:semiHidden="0" w:uiPriority="61" w:unhideWhenUsed="0"/>
-    <w:lsdException w:name="Light Grid Accent 3" w:semiHidden="0" w:uiPriority="62" w:unhideWhenUsed="0"/>
-    <w:lsdException w:name="Medium Shading 1 Accent 3" w:semiHidden="0" w:uiPriority="63" w:unhideWhenUsed="0"/>
-    <w:lsdException w:name="Medium Shading 2 Accent 3" w:semiHidden="0" w:uiPriority="64" w:unhideWhenUsed="0"/>
-    <w:lsdException w:name="Medium List 1 Accent 3" w:semiHidden="0" w:uiPriority="65" w:unhideWhenUsed="0"/>
-    <w:lsdException w:name="Medium List 2 Accent 3" w:semiHidden="0" w:uiPriority="66" w:unhideWhenUsed="0"/>
-    <w:lsdException w:name="Medium Grid 1 Accent 3" w:semiHidden="0" w:uiPriority="67" w:unhideWhenUsed="0"/>
-    <w:lsdException w:name="Medium Grid 2 Accent 3" w:semiHidden="0" w:uiPriority="68" w:unhideWhenUsed="0"/>
-    <w:lsdException w:name="Medium Grid 3 Accent 3" w:semiHidden="0" w:uiPriority="69" w:unhideWhenUsed="0"/>
-    <w:lsdException w:name="Dark List Accent 3" w:semiHidden="0" w:uiPriority="70" w:unhideWhenUsed="0"/>
-    <w:lsdException w:name="Colorful Shading Accent 3" w:semiHidden="0" w:uiPriority="71" w:unhideWhenUsed="0"/>
-    <w:lsdException w:name="Colorful List Accent 3" w:semiHidden="0" w:uiPriority="72" w:unhideWhenUsed="0"/>
-    <w:lsdException w:name="Colorful Grid Accent 3" w:semiHidden="0" w:uiPriority="73" w:unhideWhenUsed="0"/>
-    <w:lsdException w:name="Light Shading Accent 4" w:semiHidden="0" w:uiPriority="60" w:unhideWhenUsed="0"/>
-    <w:lsdException w:name="Light List Accent 4" w:semiHidden="0" w:uiPriority="61" w:unhideWhenUsed="0"/>
-    <w:lsdException w:name="Light Grid Accent 4" w:semiHidden="0" w:uiPriority="62" w:unhideWhenUsed="0"/>
-    <w:lsdException w:name="Medium Shading 1 Accent 4" w:semiHidden="0" w:uiPriority="63" w:unhideWhenUsed="0"/>
-    <w:lsdException w:name="Medium Shading 2 Accent 4" w:semiHidden="0" w:uiPriority="64" w:unhideWhenUsed="0"/>
-    <w:lsdException w:name="Medium List 1 Accent 4" w:semiHidden="0" w:uiPriority="65" w:unhideWhenUsed="0"/>
-    <w:lsdException w:name="Medium List 2 Accent 4" w:semiHidden="0" w:uiPriority="66" w:unhideWhenUsed="0"/>
-    <w:lsdException w:name="Medium Grid 1 Accent 4" w:semiHidden="0" w:uiPriority="67" w:unhideWhenUsed="0"/>
-    <w:lsdException w:name="Medium Grid 2 Accent 4" w:semiHidden="0" w:uiPriority="68" w:unhideWhenUsed="0"/>
-    <w:lsdException w:name="Medium Grid 3 Accent 4" w:semiHidden="0" w:uiPriority="69" w:unhideWhenUsed="0"/>
-    <w:lsdException w:name="Dark List Accent 4" w:semiHidden="0" w:uiPriority="70" w:unhideWhenUsed="0"/>
-    <w:lsdException w:name="Colorful Shading Accent 4" w:semiHidden="0" w:uiPriority="71" w:unhideWhenUsed="0"/>
-    <w:lsdException w:name="Colorful List Accent 4" w:semiHidden="0" w:uiPriority="72" w:unhideWhenUsed="0"/>
-    <w:lsdException w:name="Colorful Grid Accent 4" w:semiHidden="0" w:uiPriority="73" w:unhideWhenUsed="0"/>
-    <w:lsdException w:name="Light Shading Accent 5" w:semiHidden="0" w:uiPriority="60" w:unhideWhenUsed="0"/>
-    <w:lsdException w:name="Light List Accent 5" w:semiHidden="0" w:uiPriority="61" w:unhideWhenUsed="0"/>
-    <w:lsdException w:name="Light Grid Accent 5" w:semiHidden="0" w:uiPriority="62" w:unhideWhenUsed="0"/>
-    <w:lsdException w:name="Medium Shading 1 Accent 5" w:semiHidden="0" w:uiPriority="63" w:unhideWhenUsed="0"/>
-    <w:lsdException w:name="Medium Shading 2 Accent 5" w:semiHidden="0" w:uiPriority="64" w:unhideWhenUsed="0"/>
-    <w:lsdException w:name="Medium List 1 Accent 5" w:semiHidden="0" w:uiPriority="65" w:unhideWhenUsed="0"/>
-    <w:lsdException w:name="Medium List 2 Accent 5" w:semiHidden="0" w:uiPriority="66" w:unhideWhenUsed="0"/>
-    <w:lsdException w:name="Medium Grid 1 Accent 5" w:semiHidden="0" w:uiPriority="67" w:unhideWhenUsed="0"/>
-    <w:lsdException w:name="Medium Grid 2 Accent 5" w:semiHidden="0" w:uiPriority="68" w:unhideWhenUsed="0"/>
-    <w:lsdException w:name="Medium Grid 3 Accent 5" w:semiHidden="0" w:uiPriority="69" w:unhideWhenUsed="0"/>
-    <w:lsdException w:name="Dark List Accent 5" w:semiHidden="0" w:uiPriority="70" w:unhideWhenUsed="0"/>
-    <w:lsdException w:name="Colorful Shading Accent 5" w:semiHidden="0" w:uiPriority="71" w:unhideWhenUsed="0"/>
-    <w:lsdException w:name="Colorful List Accent 5" w:semiHidden="0" w:uiPriority="72" w:unhideWhenUsed="0"/>
-    <w:lsdException w:name="Colorful Grid Accent 5" w:semiHidden="0" w:uiPriority="73" w:unhideWhenUsed="0"/>
-    <w:lsdException w:name="Light Shading Accent 6" w:semiHidden="0" w:uiPriority="60" w:unhideWhenUsed="0"/>
-    <w:lsdException w:name="Light List Accent 6" w:semiHidden="0" w:uiPriority="61" w:unhideWhenUsed="0"/>
-    <w:lsdException w:name="Light Grid Accent 6" w:semiHidden="0" w:uiPriority="62" w:unhideWhenUsed="0"/>
-    <w:lsdException w:name="Medium Shading 1 Accent 6" w:semiHidden="0" w:uiPriority="63" w:unhideWhenUsed="0"/>
-    <w:lsdException w:name="Medium Shading 2 Accent 6" w:semiHidden="0" w:uiPriority="64" w:unhideWhenUsed="0"/>
-    <w:lsdException w:name="Medium List 1 Accent 6" w:semiHidden="0" w:uiPriority="65" w:unhideWhenUsed="0"/>
-    <w:lsdException w:name="Medium List 2 Accent 6" w:semiHidden="0" w:uiPriority="66" w:unhideWhenUsed="0"/>
-    <w:lsdException w:name="Medium Grid 1 Accent 6" w:semiHidden="0" w:uiPriority="67" w:unhideWhenUsed="0"/>
-    <w:lsdException w:name="Medium Grid 2 Accent 6" w:semiHidden="0" w:uiPriority="68" w:unhideWhenUsed="0"/>
-    <w:lsdException w:name="Medium Grid 3 Accent 6" w:semiHidden="0" w:uiPriority="69" w:unhideWhenUsed="0"/>
-    <w:lsdException w:name="Dark List Accent 6" w:semiHidden="0" w:uiPriority="70" w:unhideWhenUsed="0"/>
-    <w:lsdException w:name="Colorful Shading Accent 6" w:semiHidden="0" w:uiPriority="71" w:unhideWhenUsed="0"/>
-    <w:lsdException w:name="Colorful List Accent 6" w:semiHidden="0" w:uiPriority="72" w:unhideWhenUsed="0"/>
-    <w:lsdException w:name="Colorful Grid Accent 6" w:semiHidden="0" w:uiPriority="73" w:unhideWhenUsed="0"/>
-    <w:lsdException w:name="Subtle Emphasis" w:semiHidden="0" w:uiPriority="19" w:unhideWhenUsed="0" w:qFormat="1"/>
-    <w:lsdException w:name="Intense Emphasis" w:semiHidden="0" w:uiPriority="21" w:unhideWhenUsed="0" w:qFormat="1"/>
-    <w:lsdException w:name="Subtle Reference" w:semiHidden="0" w:uiPriority="31" w:unhideWhenUsed="0" w:qFormat="1"/>
-    <w:lsdException w:name="Intense Reference" w:semiHidden="0" w:uiPriority="32" w:unhideWhenUsed="0" w:qFormat="1"/>
-    <w:lsdException w:name="Book Title" w:semiHidden="0" w:uiPriority="33" w:unhideWhenUsed="0" w:qFormat="1"/>
-    <w:lsdException w:name="Bibliography" w:uiPriority="37"/>
-    <w:lsdException w:name="TOC Heading" w:uiPriority="39" w:qFormat="1"/>
-  </w:latentStyles>
-  <w:style w:type="paragraph" w:default="1" w:styleId="Normale">
-    <w:name w:val="Normal"/>
-    <w:qFormat/>
-    <w:pPr>
-      <w:widowControl w:val="0"/>
-      <w:suppressAutoHyphens/>
-    </w:pPr>
-  </w:style>
-  <w:style w:type="character" w:default="1" w:styleId="Caratterepredefinitoparagrafo">
-    <w:name w:val="Default Paragraph Font"/>
-    <w:uiPriority w:val="1"/>
-    <w:semiHidden/>
-    <w:unhideWhenUsed/>
-  </w:style>
-  <w:style w:type="table" w:default="1" w:styleId="Tabellanormale">
-    <w:name w:val="Normal Table"/>
-    <w:uiPriority w:val="99"/>
-    <w:semiHidden/>
-    <w:unhideWhenUsed/>
-    <w:tblPr>
-      <w:tblInd w:w="0" w:type="dxa"/>
-      <w:tblCellMar>
-        <w:top w:w="0" w:type="dxa"/>
-        <w:left w:w="108" w:type="dxa"/>
-        <w:bottom w:w="0" w:type="dxa"/>
-        <w:right w:w="108" w:type="dxa"/>
-      </w:tblCellMar>
-    </w:tblPr>
-  </w:style>
-  <w:style w:type="numbering" w:default="1" w:styleId="Nessunelenco">
-    <w:name w:val="No List"/>
-    <w:uiPriority w:val="99"/>
-    <w:semiHidden/>
-    <w:unhideWhenUsed/>
-  </w:style>
-  <w:style w:type="paragraph" w:customStyle="1" w:styleId="Intestazione1">
-    <w:name w:val="Intestazione1"/>
-    <w:basedOn w:val="Normale"/>
-    <w:next w:val="Corpodeltesto"/>
-    <w:pPr>
-      <w:keepNext/>
-      <w:spacing w:before="240" w:after="120"/>
-    </w:pPr>
-  </w:style>
-  <w:style w:type="paragraph" w:styleId="Corpodeltesto">
-    <w:name w:val="Body Text"/>
-    <w:basedOn w:val="Normale"/>
-    <w:pPr>
-      <w:spacing w:after="120"/>
-    </w:pPr>
-  </w:style>
-  <w:style w:type="paragraph" w:styleId="Elenco">
-    <w:name w:val="List"/>
-    <w:basedOn w:val="Corpodeltesto"/>
-    <w:rPr>
-      <w:rFonts w:cs="Arial"/>
-    </w:rPr>
-  </w:style>
-  <w:style w:type="paragraph" w:customStyle="1" w:styleId="Didascalia1">
-    <w:name w:val="Didascalia1"/>
-    <w:basedOn w:val="Normale"/>
-    <w:pPr>
-      <w:suppressLineNumbers/>
-      <w:spacing w:before="120" w:after="120"/>
-    </w:pPr>
-  </w:style>
-  <w:style w:type="paragraph" w:customStyle="1" w:styleId="Indice">
-    <w:name w:val="Indice"/>
-    <w:basedOn w:val="Normale"/>
-    <w:pPr>
-      <w:suppressLineNumbers/>
-    </w:pPr>
-    <w:rPr>
-      <w:rFonts w:cs="Arial"/>
-    </w:rPr>
-  </w:style>
-  <w:style w:type="paragraph" w:customStyle="1" w:styleId="Corpodeltesto1">
-    <w:name w:val="Corpo del testo1"/>
-    <w:basedOn w:val="Normale"/>
-    <w:pPr>
-      <w:spacing w:after="120" w:line="288" w:lineRule="auto"/>
-    </w:pPr>
-  </w:style>
-  <w:style w:type="paragraph" w:customStyle="1" w:styleId="Contenutotabella">
-    <w:name w:val="Contenuto tabella"/>
-    <w:basedOn w:val="Normale"/>
-    <w:pPr>
-      <w:suppressLineNumbers/>
-    </w:pPr>
   </w:style>
 </w:styles>
 </file>
